--- a/CV Practica2017/Curriculum-Diego Cisternas.docx
+++ b/CV Practica2017/Curriculum-Diego Cisternas.docx
@@ -474,7 +474,7 @@
                 <w:szCs w:val="20"/>
                 <w:lang w:val="es-CL" w:eastAsia="sv-SE"/>
               </w:rPr>
-              <w:t xml:space="preserve"> de último año,</w:t>
+              <w:t xml:space="preserve"> de último </w:t>
             </w:r>
             <w:r>
               <w:rPr>
@@ -483,6 +483,24 @@
                 <w:szCs w:val="20"/>
                 <w:lang w:val="es-CL" w:eastAsia="sv-SE"/>
               </w:rPr>
+              <w:t>semestre</w:t>
+            </w:r>
+            <w:r>
+              <w:rPr>
+                <w:rFonts w:ascii="Utopia" w:eastAsia="Times New Roman" w:hAnsi="Utopia" w:cs="Arial"/>
+                <w:sz w:val="20"/>
+                <w:szCs w:val="20"/>
+                <w:lang w:val="es-CL" w:eastAsia="sv-SE"/>
+              </w:rPr>
+              <w:t>,</w:t>
+            </w:r>
+            <w:r>
+              <w:rPr>
+                <w:rFonts w:ascii="Utopia" w:eastAsia="Times New Roman" w:hAnsi="Utopia" w:cs="Arial"/>
+                <w:sz w:val="20"/>
+                <w:szCs w:val="20"/>
+                <w:lang w:val="es-CL" w:eastAsia="sv-SE"/>
+              </w:rPr>
               <w:t xml:space="preserve"> d</w:t>
             </w:r>
             <w:r>
@@ -664,33 +682,6 @@
                 <w:lang w:val="es-CL" w:eastAsia="sv-SE"/>
               </w:rPr>
               <w:t xml:space="preserve"> en equipo. Constante deseo de obtener nuevos conocimientos y habilidades.</w:t>
-            </w:r>
-            <w:r>
-              <w:rPr>
-                <w:rFonts w:ascii="Utopia" w:eastAsia="Times New Roman" w:hAnsi="Utopia" w:cs="Arial"/>
-                <w:sz w:val="20"/>
-                <w:szCs w:val="20"/>
-                <w:lang w:val="es-CL" w:eastAsia="sv-SE"/>
-              </w:rPr>
-              <w:t xml:space="preserve"> </w:t>
-            </w:r>
-            <w:r>
-              <w:rPr>
-                <w:rFonts w:ascii="Utopia" w:eastAsia="Times New Roman" w:hAnsi="Utopia" w:cs="Arial"/>
-                <w:sz w:val="20"/>
-                <w:szCs w:val="20"/>
-                <w:lang w:val="es-CL" w:eastAsia="sv-SE"/>
-              </w:rPr>
-              <w:t xml:space="preserve"> </w:t>
-            </w:r>
-            <w:r>
-              <w:rPr>
-                <w:rFonts w:ascii="Utopia" w:eastAsia="Times New Roman" w:hAnsi="Utopia" w:cs="Arial"/>
-                <w:sz w:val="20"/>
-                <w:szCs w:val="20"/>
-                <w:lang w:val="es-CL" w:eastAsia="sv-SE"/>
-              </w:rPr>
-              <w:t>Sin experiencia profesional.</w:t>
             </w:r>
             <w:r>
               <w:rPr>
@@ -1259,6 +1250,17 @@
                 <w:szCs w:val="20"/>
                 <w:lang w:val="es-CL"/>
               </w:rPr>
+              <w:t xml:space="preserve"> Máquinas Eléctricas,</w:t>
+            </w:r>
+            <w:r>
+              <w:rPr>
+                <w:rFonts w:ascii="Utopia" w:eastAsia="DejaVu Sans" w:hAnsi="Utopia" w:cs="Times New Roman"/>
+                <w:bCs/>
+                <w:kern w:val="1"/>
+                <w:sz w:val="20"/>
+                <w:szCs w:val="20"/>
+                <w:lang w:val="es-CL"/>
+              </w:rPr>
               <w:t xml:space="preserve"> </w:t>
             </w:r>
             <w:r>
@@ -1281,7 +1283,29 @@
                 <w:szCs w:val="20"/>
                 <w:lang w:val="es-CL"/>
               </w:rPr>
-              <w:t xml:space="preserve">, </w:t>
+              <w:t>,</w:t>
+            </w:r>
+            <w:r>
+              <w:rPr>
+                <w:rFonts w:ascii="Utopia" w:eastAsia="DejaVu Sans" w:hAnsi="Utopia" w:cs="Times New Roman"/>
+                <w:bCs/>
+                <w:kern w:val="1"/>
+                <w:sz w:val="20"/>
+                <w:szCs w:val="20"/>
+                <w:lang w:val="es-CL"/>
+              </w:rPr>
+              <w:t xml:space="preserve"> Sistemas Eléctricos de Potencia,</w:t>
+            </w:r>
+            <w:r>
+              <w:rPr>
+                <w:rFonts w:ascii="Utopia" w:eastAsia="DejaVu Sans" w:hAnsi="Utopia" w:cs="Times New Roman"/>
+                <w:bCs/>
+                <w:kern w:val="1"/>
+                <w:sz w:val="20"/>
+                <w:szCs w:val="20"/>
+                <w:lang w:val="es-CL"/>
+              </w:rPr>
+              <w:t xml:space="preserve"> </w:t>
             </w:r>
             <w:r>
               <w:rPr>
@@ -1303,7 +1327,40 @@
                 <w:szCs w:val="20"/>
                 <w:lang w:val="es-CL"/>
               </w:rPr>
-              <w:t>, Control Automático</w:t>
+              <w:t>,</w:t>
+            </w:r>
+            <w:r>
+              <w:rPr>
+                <w:rFonts w:ascii="Utopia" w:eastAsia="DejaVu Sans" w:hAnsi="Utopia" w:cs="Times New Roman"/>
+                <w:bCs/>
+                <w:kern w:val="1"/>
+                <w:sz w:val="20"/>
+                <w:szCs w:val="20"/>
+                <w:lang w:val="es-CL"/>
+              </w:rPr>
+              <w:t xml:space="preserve"> Iluminación</w:t>
+            </w:r>
+            <w:r>
+              <w:rPr>
+                <w:rFonts w:ascii="Utopia" w:eastAsia="DejaVu Sans" w:hAnsi="Utopia" w:cs="Times New Roman"/>
+                <w:bCs/>
+                <w:kern w:val="1"/>
+                <w:sz w:val="20"/>
+                <w:szCs w:val="20"/>
+                <w:lang w:val="es-CL"/>
+              </w:rPr>
+              <w:t>,</w:t>
+            </w:r>
+            <w:r>
+              <w:rPr>
+                <w:rFonts w:ascii="Utopia" w:eastAsia="DejaVu Sans" w:hAnsi="Utopia" w:cs="Times New Roman"/>
+                <w:bCs/>
+                <w:kern w:val="1"/>
+                <w:sz w:val="20"/>
+                <w:szCs w:val="20"/>
+                <w:lang w:val="es-CL"/>
+              </w:rPr>
+              <w:t xml:space="preserve"> Control Automático</w:t>
             </w:r>
             <w:r>
               <w:rPr>
@@ -1325,7 +1382,40 @@
                 <w:szCs w:val="20"/>
                 <w:lang w:val="es-CL"/>
               </w:rPr>
-              <w:t xml:space="preserve"> , Armónicos, Controladores FACTS,</w:t>
+              <w:t>,</w:t>
+            </w:r>
+            <w:r>
+              <w:rPr>
+                <w:rFonts w:ascii="Utopia" w:eastAsia="DejaVu Sans" w:hAnsi="Utopia" w:cs="Times New Roman"/>
+                <w:bCs/>
+                <w:kern w:val="1"/>
+                <w:sz w:val="20"/>
+                <w:szCs w:val="20"/>
+                <w:lang w:val="es-CL"/>
+              </w:rPr>
+              <w:t xml:space="preserve"> Armónicos</w:t>
+            </w:r>
+            <w:r>
+              <w:rPr>
+                <w:rFonts w:ascii="Utopia" w:eastAsia="DejaVu Sans" w:hAnsi="Utopia" w:cs="Times New Roman"/>
+                <w:bCs/>
+                <w:kern w:val="1"/>
+                <w:sz w:val="20"/>
+                <w:szCs w:val="20"/>
+                <w:lang w:val="es-CL"/>
+              </w:rPr>
+              <w:t xml:space="preserve"> en Sistemas de Baja Tensión</w:t>
+            </w:r>
+            <w:r>
+              <w:rPr>
+                <w:rFonts w:ascii="Utopia" w:eastAsia="DejaVu Sans" w:hAnsi="Utopia" w:cs="Times New Roman"/>
+                <w:bCs/>
+                <w:kern w:val="1"/>
+                <w:sz w:val="20"/>
+                <w:szCs w:val="20"/>
+                <w:lang w:val="es-CL"/>
+              </w:rPr>
+              <w:t>, Controladores FACTS,</w:t>
             </w:r>
             <w:r>
               <w:rPr>
@@ -1393,6 +1483,8 @@
               </w:rPr>
               <w:t xml:space="preserve"> </w:t>
             </w:r>
+            <w:bookmarkStart w:id="0" w:name="_GoBack"/>
+            <w:bookmarkEnd w:id="0"/>
           </w:p>
           <w:p>
             <w:pPr>
@@ -2601,19 +2693,7 @@
                 <w:szCs w:val="20"/>
                 <w:lang w:val="es-CL"/>
               </w:rPr>
-              <w:t xml:space="preserve">. </w:t>
-            </w:r>
-            <w:bookmarkStart w:id="0" w:name="_GoBack"/>
-            <w:bookmarkEnd w:id="0"/>
-            <w:r>
-              <w:rPr>
-                <w:rFonts w:ascii="Utopia" w:hAnsi="Utopia" w:cs="Times New Roman"/>
-                <w:bCs/>
-                <w:sz w:val="20"/>
-                <w:szCs w:val="20"/>
-                <w:lang w:val="es-CL"/>
-              </w:rPr>
-              <w:t>Pued</w:t>
+              <w:t>. Pued</w:t>
             </w:r>
             <w:r>
               <w:rPr>
@@ -2736,7 +2816,7 @@
         <v:path o:extrusionok="f" gradientshapeok="t" o:connecttype="rect"/>
         <o:lock v:ext="edit" aspectratio="t"/>
       </v:shapetype>
-      <v:shape id="_x0000_i1035" type="#_x0000_t75" style="width:10.75pt;height:10.75pt;visibility:visible;mso-wrap-style:square" o:bullet="t">
+      <v:shape id="_x0000_i1028" type="#_x0000_t75" style="width:10.85pt;height:10.85pt;visibility:visible;mso-wrap-style:square" o:bullet="t">
         <v:imagedata r:id="rId1" o:title=""/>
       </v:shape>
     </w:pict>
